--- a/语言概述.docx
+++ b/语言概述.docx
@@ -5,9 +5,6 @@
     <w:p>
       <w:pPr>
         <w:pStyle w:val="2"/>
-        <w:rPr>
-          <w:rFonts w:hint="eastAsia"/>
-        </w:rPr>
       </w:pPr>
       <w:r>
         <w:rPr>
@@ -17,11 +14,6 @@
       </w:r>
     </w:p>
     <w:p>
-      <w:pPr>
-        <w:rPr>
-          <w:rFonts w:hint="eastAsia"/>
-        </w:rPr>
-      </w:pPr>
       <w:r>
         <w:rPr>
           <w:rFonts w:hint="eastAsia"/>
@@ -78,11 +70,6 @@
       </w:r>
     </w:p>
     <w:p>
-      <w:pPr>
-        <w:rPr>
-          <w:rFonts w:hint="eastAsia"/>
-        </w:rPr>
-      </w:pPr>
       <w:r>
         <w:rPr>
           <w:rFonts w:hint="eastAsia"/>
@@ -91,11 +78,6 @@
       </w:r>
     </w:p>
     <w:p>
-      <w:pPr>
-        <w:rPr>
-          <w:rFonts w:hint="eastAsia"/>
-        </w:rPr>
-      </w:pPr>
       <w:r>
         <w:rPr>
           <w:rFonts w:hint="eastAsia"/>
@@ -104,11 +86,6 @@
       </w:r>
     </w:p>
     <w:p>
-      <w:pPr>
-        <w:rPr>
-          <w:rFonts w:hint="eastAsia"/>
-        </w:rPr>
-      </w:pPr>
       <w:r>
         <w:rPr>
           <w:rFonts w:hint="eastAsia"/>
@@ -153,11 +130,6 @@
       </w:r>
     </w:p>
     <w:p>
-      <w:pPr>
-        <w:rPr>
-          <w:rFonts w:hint="eastAsia"/>
-        </w:rPr>
-      </w:pPr>
       <w:r>
         <w:rPr>
           <w:rFonts w:hint="eastAsia"/>
@@ -166,11 +138,6 @@
       </w:r>
     </w:p>
     <w:p>
-      <w:pPr>
-        <w:rPr>
-          <w:rFonts w:hint="eastAsia"/>
-        </w:rPr>
-      </w:pPr>
       <w:r>
         <w:rPr>
           <w:rFonts w:hint="eastAsia"/>
@@ -179,11 +146,6 @@
       </w:r>
     </w:p>
     <w:p>
-      <w:pPr>
-        <w:rPr>
-          <w:rFonts w:hint="eastAsia"/>
-        </w:rPr>
-      </w:pPr>
       <w:r>
         <w:rPr>
           <w:rFonts w:hint="eastAsia"/>
@@ -192,11 +154,6 @@
       </w:r>
     </w:p>
     <w:p>
-      <w:pPr>
-        <w:rPr>
-          <w:rFonts w:hint="eastAsia"/>
-        </w:rPr>
-      </w:pPr>
       <w:r>
         <w:rPr>
           <w:rFonts w:hint="eastAsia"/>
@@ -217,559 +174,6 @@
       </w:r>
     </w:p>
     <w:p/>
-    <w:p>
-      <w:pPr>
-        <w:pStyle w:val="2"/>
-        <w:rPr>
-          <w:rFonts w:hint="eastAsia"/>
-        </w:rPr>
-      </w:pPr>
-      <w:r>
-        <w:rPr>
-          <w:rFonts w:hint="eastAsia"/>
-        </w:rPr>
-        <w:t>正则定义</w:t>
-      </w:r>
-    </w:p>
-    <w:p>
-      <w:pPr>
-        <w:rPr>
-          <w:rFonts w:hint="eastAsia"/>
-        </w:rPr>
-      </w:pPr>
-      <w:r>
-        <w:rPr>
-          <w:rFonts w:hint="eastAsia"/>
-        </w:rPr>
-        <w:t>Identifier</w:t>
-      </w:r>
-      <w:r>
-        <w:rPr>
-          <w:rFonts w:hint="eastAsia"/>
-        </w:rPr>
-        <w:t>字母</w:t>
-      </w:r>
-      <w:r>
-        <w:rPr>
-          <w:rFonts w:hint="eastAsia"/>
-          <w:color w:val="FF0000"/>
-        </w:rPr>
-        <w:t>(</w:t>
-      </w:r>
-      <w:r>
-        <w:rPr>
-          <w:rFonts w:hint="eastAsia"/>
-          <w:color w:val="FF0000"/>
-        </w:rPr>
-        <w:t>下划线</w:t>
-      </w:r>
-      <w:r>
-        <w:rPr>
-          <w:rFonts w:hint="eastAsia"/>
-          <w:color w:val="FF0000"/>
-        </w:rPr>
-        <w:t>)</w:t>
-      </w:r>
-      <w:r>
-        <w:rPr>
-          <w:rFonts w:hint="eastAsia"/>
-        </w:rPr>
-        <w:t>开头，其余为数字或字母或下划线。</w:t>
-      </w:r>
-    </w:p>
-    <w:p>
-      <w:pPr>
-        <w:rPr>
-          <w:rFonts w:hint="eastAsia"/>
-        </w:rPr>
-      </w:pPr>
-      <w:r>
-        <w:rPr>
-          <w:rFonts w:hint="eastAsia"/>
-        </w:rPr>
-        <w:t>整数：</w:t>
-      </w:r>
-    </w:p>
-    <w:p>
-      <w:pPr>
-        <w:rPr>
-          <w:rFonts w:hint="eastAsia"/>
-        </w:rPr>
-      </w:pPr>
-      <w:r>
-        <w:rPr>
-          <w:rFonts w:hint="eastAsia"/>
-        </w:rPr>
-        <w:t>字符串：</w:t>
-      </w:r>
-      <w:r>
-        <w:rPr>
-          <w:rFonts w:hint="eastAsia"/>
-        </w:rPr>
-        <w:t>""</w:t>
-      </w:r>
-      <w:r>
-        <w:rPr>
-          <w:rFonts w:hint="eastAsia"/>
-        </w:rPr>
-        <w:t>。</w:t>
-      </w:r>
-    </w:p>
-    <w:p>
-      <w:pPr>
-        <w:rPr>
-          <w:rFonts w:hint="eastAsia"/>
-        </w:rPr>
-      </w:pPr>
-      <w:r>
-        <w:rPr>
-          <w:rFonts w:hint="eastAsia"/>
-        </w:rPr>
-        <w:t>操作符：</w:t>
-      </w:r>
-      <w:r>
-        <w:rPr>
-          <w:rFonts w:hint="eastAsia"/>
-        </w:rPr>
-        <w:t>&amp;&amp;</w:t>
-      </w:r>
-      <w:r>
-        <w:rPr>
-          <w:rFonts w:hint="eastAsia"/>
-        </w:rPr>
-        <w:t>、</w:t>
-      </w:r>
-      <w:r>
-        <w:rPr>
-          <w:rFonts w:hint="eastAsia"/>
-        </w:rPr>
-        <w:t>||</w:t>
-      </w:r>
-      <w:r>
-        <w:rPr>
-          <w:rFonts w:hint="eastAsia"/>
-        </w:rPr>
-        <w:t>、</w:t>
-      </w:r>
-      <w:r>
-        <w:rPr>
-          <w:rFonts w:hint="eastAsia"/>
-        </w:rPr>
-        <w:t>!</w:t>
-      </w:r>
-      <w:r>
-        <w:rPr>
-          <w:rFonts w:hint="eastAsia"/>
-        </w:rPr>
-        <w:t>、</w:t>
-      </w:r>
-      <w:r>
-        <w:rPr>
-          <w:rFonts w:hint="eastAsia"/>
-        </w:rPr>
-        <w:t>+</w:t>
-      </w:r>
-      <w:r>
-        <w:rPr>
-          <w:rFonts w:hint="eastAsia"/>
-        </w:rPr>
-        <w:t>、</w:t>
-      </w:r>
-      <w:r>
-        <w:rPr>
-          <w:rFonts w:hint="eastAsia"/>
-        </w:rPr>
-        <w:t>-</w:t>
-      </w:r>
-      <w:r>
-        <w:rPr>
-          <w:rFonts w:hint="eastAsia"/>
-        </w:rPr>
-        <w:t>、</w:t>
-      </w:r>
-      <w:r>
-        <w:rPr>
-          <w:rFonts w:hint="eastAsia"/>
-        </w:rPr>
-        <w:t>*</w:t>
-      </w:r>
-      <w:r>
-        <w:rPr>
-          <w:rFonts w:hint="eastAsia"/>
-        </w:rPr>
-        <w:t>、</w:t>
-      </w:r>
-      <w:r>
-        <w:rPr>
-          <w:rFonts w:hint="eastAsia"/>
-        </w:rPr>
-        <w:t>/</w:t>
-      </w:r>
-      <w:r>
-        <w:rPr>
-          <w:rFonts w:hint="eastAsia"/>
-        </w:rPr>
-        <w:t>、</w:t>
-      </w:r>
-      <w:r>
-        <w:rPr>
-          <w:rFonts w:hint="eastAsia"/>
-        </w:rPr>
-        <w:t>&lt;</w:t>
-      </w:r>
-      <w:r>
-        <w:rPr>
-          <w:rFonts w:hint="eastAsia"/>
-        </w:rPr>
-        <w:t>、</w:t>
-      </w:r>
-      <w:r>
-        <w:rPr>
-          <w:rFonts w:hint="eastAsia"/>
-        </w:rPr>
-        <w:t>=</w:t>
-      </w:r>
-      <w:r>
-        <w:rPr>
-          <w:rFonts w:hint="eastAsia"/>
-        </w:rPr>
-        <w:t>、</w:t>
-      </w:r>
-      <w:r>
-        <w:rPr>
-          <w:rFonts w:hint="eastAsia"/>
-        </w:rPr>
-        <w:t>&lt;</w:t>
-      </w:r>
-      <w:r>
-        <w:rPr>
-          <w:rFonts w:hint="eastAsia"/>
-        </w:rPr>
-        <w:t>、</w:t>
-      </w:r>
-      <w:r>
-        <w:rPr>
-          <w:rFonts w:hint="eastAsia"/>
-        </w:rPr>
-        <w:t>&lt;=</w:t>
-      </w:r>
-      <w:r>
-        <w:rPr>
-          <w:rFonts w:hint="eastAsia"/>
-        </w:rPr>
-        <w:t>、</w:t>
-      </w:r>
-      <w:r>
-        <w:rPr>
-          <w:rFonts w:hint="eastAsia"/>
-        </w:rPr>
-        <w:t>==</w:t>
-      </w:r>
-      <w:r>
-        <w:rPr>
-          <w:rFonts w:hint="eastAsia"/>
-        </w:rPr>
-        <w:t>、</w:t>
-      </w:r>
-      <w:r>
-        <w:rPr>
-          <w:rFonts w:hint="eastAsia"/>
-        </w:rPr>
-        <w:t>!=</w:t>
-      </w:r>
-      <w:r>
-        <w:rPr>
-          <w:rFonts w:hint="eastAsia"/>
-        </w:rPr>
-        <w:t>、</w:t>
-      </w:r>
-      <w:r>
-        <w:rPr>
-          <w:rFonts w:hint="eastAsia"/>
-        </w:rPr>
-        <w:t>&gt;=</w:t>
-      </w:r>
-      <w:r>
-        <w:rPr>
-          <w:rFonts w:hint="eastAsia"/>
-        </w:rPr>
-        <w:t>。</w:t>
-      </w:r>
-    </w:p>
-    <w:p>
-      <w:pPr>
-        <w:rPr>
-          <w:rFonts w:hint="eastAsia"/>
-        </w:rPr>
-      </w:pPr>
-      <w:r>
-        <w:rPr>
-          <w:rFonts w:hint="eastAsia"/>
-        </w:rPr>
-        <w:t>其他：</w:t>
-      </w:r>
-      <w:r>
-        <w:rPr>
-          <w:rFonts w:hint="eastAsia"/>
-        </w:rPr>
-        <w:t xml:space="preserve"> </w:t>
-      </w:r>
-      <w:r>
-        <w:rPr>
-          <w:rFonts w:hint="eastAsia"/>
-        </w:rPr>
-        <w:t>，</w:t>
-      </w:r>
-      <w:r>
-        <w:rPr>
-          <w:rFonts w:hint="eastAsia"/>
-        </w:rPr>
-        <w:t xml:space="preserve"> </w:t>
-      </w:r>
-      <w:r>
-        <w:rPr>
-          <w:rFonts w:hint="eastAsia"/>
-        </w:rPr>
-        <w:t>；</w:t>
-      </w:r>
-      <w:r>
-        <w:rPr>
-          <w:rFonts w:hint="eastAsia"/>
-        </w:rPr>
-        <w:t xml:space="preserve"> space \n </w:t>
-      </w:r>
-      <w:r>
-        <w:rPr>
-          <w:rFonts w:hint="eastAsia"/>
-        </w:rPr>
-        <w:t>（）</w:t>
-      </w:r>
-      <w:r>
-        <w:rPr>
-          <w:rFonts w:hint="eastAsia"/>
-        </w:rPr>
-        <w:t xml:space="preserve"> {} []  </w:t>
-      </w:r>
-    </w:p>
-    <w:p>
-      <w:pPr>
-        <w:rPr>
-          <w:rFonts w:hint="eastAsia"/>
-        </w:rPr>
-      </w:pPr>
-      <w:r>
-        <w:rPr>
-          <w:rFonts w:hint="eastAsia"/>
-        </w:rPr>
-        <w:t>关键字：</w:t>
-      </w:r>
-      <w:r>
-        <w:rPr>
-          <w:rFonts w:hint="eastAsia"/>
-        </w:rPr>
-        <w:t>if</w:t>
-      </w:r>
-      <w:r>
-        <w:rPr>
-          <w:rFonts w:hint="eastAsia"/>
-        </w:rPr>
-        <w:t>、</w:t>
-      </w:r>
-      <w:r>
-        <w:rPr>
-          <w:rFonts w:hint="eastAsia"/>
-        </w:rPr>
-        <w:t>else</w:t>
-      </w:r>
-      <w:r>
-        <w:rPr>
-          <w:rFonts w:hint="eastAsia"/>
-        </w:rPr>
-        <w:t>、</w:t>
-      </w:r>
-      <w:r>
-        <w:rPr>
-          <w:rFonts w:hint="eastAsia"/>
-        </w:rPr>
-        <w:t>while</w:t>
-      </w:r>
-      <w:r>
-        <w:rPr>
-          <w:rFonts w:hint="eastAsia"/>
-        </w:rPr>
-        <w:t>、</w:t>
-      </w:r>
-      <w:r>
-        <w:rPr>
-          <w:rFonts w:hint="eastAsia"/>
-        </w:rPr>
-        <w:t>for</w:t>
-      </w:r>
-      <w:r>
-        <w:rPr>
-          <w:rFonts w:hint="eastAsia"/>
-        </w:rPr>
-        <w:t>、</w:t>
-      </w:r>
-      <w:r>
-        <w:rPr>
-          <w:rFonts w:hint="eastAsia"/>
-        </w:rPr>
-        <w:t>int</w:t>
-      </w:r>
-      <w:r>
-        <w:rPr>
-          <w:rFonts w:hint="eastAsia"/>
-        </w:rPr>
-        <w:t>、</w:t>
-      </w:r>
-      <w:r>
-        <w:rPr>
-          <w:rFonts w:hint="eastAsia"/>
-        </w:rPr>
-        <w:t>string</w:t>
-      </w:r>
-      <w:r>
-        <w:rPr>
-          <w:rFonts w:hint="eastAsia"/>
-        </w:rPr>
-        <w:t>、</w:t>
-      </w:r>
-      <w:r>
-        <w:rPr>
-          <w:rFonts w:hint="eastAsia"/>
-        </w:rPr>
-        <w:t>float</w:t>
-      </w:r>
-      <w:r>
-        <w:rPr>
-          <w:rFonts w:hint="eastAsia"/>
-        </w:rPr>
-        <w:t>、</w:t>
-      </w:r>
-      <w:r>
-        <w:rPr>
-          <w:rFonts w:hint="eastAsia"/>
-        </w:rPr>
-        <w:t>void</w:t>
-      </w:r>
-      <w:r>
-        <w:rPr>
-          <w:rFonts w:hint="eastAsia"/>
-        </w:rPr>
-        <w:t>、</w:t>
-      </w:r>
-      <w:r>
-        <w:rPr>
-          <w:rFonts w:hint="eastAsia"/>
-        </w:rPr>
-        <w:t>return</w:t>
-      </w:r>
-      <w:r>
-        <w:rPr>
-          <w:rFonts w:hint="eastAsia"/>
-        </w:rPr>
-        <w:t>、</w:t>
-      </w:r>
-      <w:r>
-        <w:rPr>
-          <w:rFonts w:hint="eastAsia"/>
-        </w:rPr>
-        <w:t>true</w:t>
-      </w:r>
-      <w:r>
-        <w:rPr>
-          <w:rFonts w:hint="eastAsia"/>
-        </w:rPr>
-        <w:t>、</w:t>
-      </w:r>
-      <w:r>
-        <w:rPr>
-          <w:rFonts w:hint="eastAsia"/>
-        </w:rPr>
-        <w:t>false</w:t>
-      </w:r>
-      <w:r>
-        <w:rPr>
-          <w:rFonts w:hint="eastAsia"/>
-        </w:rPr>
-        <w:t>、</w:t>
-      </w:r>
-      <w:r>
-        <w:rPr>
-          <w:rFonts w:hint="eastAsia"/>
-        </w:rPr>
-        <w:t>s</w:t>
-      </w:r>
-      <w:r>
-        <w:rPr>
-          <w:rFonts w:hint="eastAsia"/>
-        </w:rPr>
-        <w:t>truct</w:t>
-      </w:r>
-      <w:r>
-        <w:rPr>
-          <w:rFonts w:hint="eastAsia"/>
-        </w:rPr>
-        <w:t>、</w:t>
-      </w:r>
-      <w:r>
-        <w:rPr>
-          <w:rFonts w:hint="eastAsia"/>
-        </w:rPr>
-        <w:t>function</w:t>
-      </w:r>
-    </w:p>
-    <w:p/>
-    <w:p>
-      <w:pPr>
-        <w:pStyle w:val="2"/>
-        <w:rPr>
-          <w:rFonts w:hint="eastAsia"/>
-        </w:rPr>
-      </w:pPr>
-      <w:r>
-        <w:rPr>
-          <w:rFonts w:hint="eastAsia"/>
-        </w:rPr>
-        <w:t>操作符优先级</w:t>
-      </w:r>
-    </w:p>
-    <w:p>
-      <w:r>
-        <w:t>!</w:t>
-      </w:r>
-    </w:p>
-    <w:p>
-      <w:r>
-        <w:t>*  /</w:t>
-      </w:r>
-    </w:p>
-    <w:p>
-      <w:r>
-        <w:t>+  -</w:t>
-      </w:r>
-    </w:p>
-    <w:p>
-      <w:r>
-        <w:t>&gt;  &gt;=  &lt;  &lt;=</w:t>
-      </w:r>
-    </w:p>
-    <w:p>
-      <w:r>
-        <w:t xml:space="preserve">==        </w:t>
-      </w:r>
-    </w:p>
-    <w:p>
-      <w:r>
-        <w:t>&amp;&amp;</w:t>
-      </w:r>
-    </w:p>
-    <w:p>
-      <w:r>
-        <w:t>||</w:t>
-      </w:r>
-    </w:p>
     <w:p>
       <w:pPr>
         <w:pStyle w:val="2"/>
@@ -778,20 +182,538 @@
         <w:rPr>
           <w:rFonts w:hint="eastAsia"/>
         </w:rPr>
+        <w:t>正则定义</w:t>
+      </w:r>
+    </w:p>
+    <w:p>
+      <w:r>
+        <w:rPr>
+          <w:rFonts w:hint="eastAsia"/>
+        </w:rPr>
+        <w:t>Identifier</w:t>
+      </w:r>
+      <w:r>
+        <w:rPr>
+          <w:rFonts w:hint="eastAsia"/>
+        </w:rPr>
+        <w:t>字母</w:t>
+      </w:r>
+      <w:r>
+        <w:rPr>
+          <w:rFonts w:hint="eastAsia"/>
+          <w:color w:val="FF0000"/>
+        </w:rPr>
+        <w:t>(</w:t>
+      </w:r>
+      <w:r>
+        <w:rPr>
+          <w:rFonts w:hint="eastAsia"/>
+          <w:color w:val="FF0000"/>
+        </w:rPr>
+        <w:t>下划线</w:t>
+      </w:r>
+      <w:r>
+        <w:rPr>
+          <w:rFonts w:hint="eastAsia"/>
+          <w:color w:val="FF0000"/>
+        </w:rPr>
+        <w:t>)</w:t>
+      </w:r>
+      <w:r>
+        <w:rPr>
+          <w:rFonts w:hint="eastAsia"/>
+        </w:rPr>
+        <w:t>开头，其余为数字或字母或下划线。</w:t>
+      </w:r>
+    </w:p>
+    <w:p>
+      <w:r>
+        <w:rPr>
+          <w:rFonts w:hint="eastAsia"/>
+        </w:rPr>
+        <w:t>整数：</w:t>
+      </w:r>
+    </w:p>
+    <w:p>
+      <w:r>
+        <w:rPr>
+          <w:rFonts w:hint="eastAsia"/>
+        </w:rPr>
+        <w:t>字符串：</w:t>
+      </w:r>
+      <w:r>
+        <w:rPr>
+          <w:rFonts w:hint="eastAsia"/>
+        </w:rPr>
+        <w:t>""</w:t>
+      </w:r>
+      <w:r>
+        <w:rPr>
+          <w:rFonts w:hint="eastAsia"/>
+        </w:rPr>
+        <w:t>。</w:t>
+      </w:r>
+    </w:p>
+    <w:p>
+      <w:r>
+        <w:rPr>
+          <w:rFonts w:hint="eastAsia"/>
+        </w:rPr>
+        <w:t>操作符：</w:t>
+      </w:r>
+      <w:r>
+        <w:rPr>
+          <w:rFonts w:hint="eastAsia"/>
+        </w:rPr>
+        <w:t>&amp;&amp;</w:t>
+      </w:r>
+      <w:r>
+        <w:rPr>
+          <w:rFonts w:hint="eastAsia"/>
+        </w:rPr>
+        <w:t>、</w:t>
+      </w:r>
+      <w:r>
+        <w:rPr>
+          <w:rFonts w:hint="eastAsia"/>
+        </w:rPr>
+        <w:t>||</w:t>
+      </w:r>
+      <w:r>
+        <w:rPr>
+          <w:rFonts w:hint="eastAsia"/>
+        </w:rPr>
+        <w:t>、</w:t>
+      </w:r>
+      <w:r>
+        <w:rPr>
+          <w:rFonts w:hint="eastAsia"/>
+        </w:rPr>
+        <w:t>!</w:t>
+      </w:r>
+      <w:r>
+        <w:rPr>
+          <w:rFonts w:hint="eastAsia"/>
+        </w:rPr>
+        <w:t>、</w:t>
+      </w:r>
+      <w:r>
+        <w:rPr>
+          <w:rFonts w:hint="eastAsia"/>
+        </w:rPr>
+        <w:t>+</w:t>
+      </w:r>
+      <w:r>
+        <w:rPr>
+          <w:rFonts w:hint="eastAsia"/>
+        </w:rPr>
+        <w:t>、</w:t>
+      </w:r>
+      <w:r>
+        <w:rPr>
+          <w:rFonts w:hint="eastAsia"/>
+        </w:rPr>
+        <w:t>-</w:t>
+      </w:r>
+      <w:r>
+        <w:rPr>
+          <w:rFonts w:hint="eastAsia"/>
+        </w:rPr>
+        <w:t>、</w:t>
+      </w:r>
+      <w:r>
+        <w:rPr>
+          <w:rFonts w:hint="eastAsia"/>
+        </w:rPr>
+        <w:t>*</w:t>
+      </w:r>
+      <w:r>
+        <w:rPr>
+          <w:rFonts w:hint="eastAsia"/>
+        </w:rPr>
+        <w:t>、</w:t>
+      </w:r>
+      <w:r>
+        <w:rPr>
+          <w:rFonts w:hint="eastAsia"/>
+        </w:rPr>
+        <w:t>/</w:t>
+      </w:r>
+      <w:r>
+        <w:rPr>
+          <w:rFonts w:hint="eastAsia"/>
+        </w:rPr>
+        <w:t>、</w:t>
+      </w:r>
+      <w:r>
+        <w:rPr>
+          <w:rFonts w:hint="eastAsia"/>
+        </w:rPr>
+        <w:t>&lt;</w:t>
+      </w:r>
+      <w:r>
+        <w:rPr>
+          <w:rFonts w:hint="eastAsia"/>
+        </w:rPr>
+        <w:t>、</w:t>
+      </w:r>
+      <w:r>
+        <w:rPr>
+          <w:rFonts w:hint="eastAsia"/>
+        </w:rPr>
+        <w:t>=</w:t>
+      </w:r>
+      <w:r>
+        <w:rPr>
+          <w:rFonts w:hint="eastAsia"/>
+        </w:rPr>
+        <w:t>、</w:t>
+      </w:r>
+      <w:r>
+        <w:rPr>
+          <w:rFonts w:hint="eastAsia"/>
+        </w:rPr>
+        <w:t>&lt;</w:t>
+      </w:r>
+      <w:r>
+        <w:rPr>
+          <w:rFonts w:hint="eastAsia"/>
+        </w:rPr>
+        <w:t>、</w:t>
+      </w:r>
+      <w:r>
+        <w:rPr>
+          <w:rFonts w:hint="eastAsia"/>
+        </w:rPr>
+        <w:t>&lt;=</w:t>
+      </w:r>
+      <w:r>
+        <w:rPr>
+          <w:rFonts w:hint="eastAsia"/>
+        </w:rPr>
+        <w:t>、</w:t>
+      </w:r>
+      <w:r>
+        <w:rPr>
+          <w:rFonts w:hint="eastAsia"/>
+        </w:rPr>
+        <w:t>==</w:t>
+      </w:r>
+      <w:r>
+        <w:rPr>
+          <w:rFonts w:hint="eastAsia"/>
+        </w:rPr>
+        <w:t>、</w:t>
+      </w:r>
+      <w:r>
+        <w:rPr>
+          <w:rFonts w:hint="eastAsia"/>
+        </w:rPr>
+        <w:t>!=</w:t>
+      </w:r>
+      <w:r>
+        <w:rPr>
+          <w:rFonts w:hint="eastAsia"/>
+        </w:rPr>
+        <w:t>、</w:t>
+      </w:r>
+      <w:r>
+        <w:rPr>
+          <w:rFonts w:hint="eastAsia"/>
+        </w:rPr>
+        <w:t>&gt;=</w:t>
+      </w:r>
+      <w:r>
+        <w:rPr>
+          <w:rFonts w:hint="eastAsia"/>
+        </w:rPr>
+        <w:t>。</w:t>
+      </w:r>
+    </w:p>
+    <w:p>
+      <w:r>
+        <w:rPr>
+          <w:rFonts w:hint="eastAsia"/>
+        </w:rPr>
+        <w:t>其他：</w:t>
+      </w:r>
+      <w:r>
+        <w:rPr>
+          <w:rFonts w:hint="eastAsia"/>
+        </w:rPr>
+        <w:t xml:space="preserve"> </w:t>
+      </w:r>
+      <w:r>
+        <w:rPr>
+          <w:rFonts w:hint="eastAsia"/>
+        </w:rPr>
+        <w:t>，</w:t>
+      </w:r>
+      <w:r>
+        <w:rPr>
+          <w:rFonts w:hint="eastAsia"/>
+        </w:rPr>
+        <w:t xml:space="preserve"> </w:t>
+      </w:r>
+      <w:r>
+        <w:rPr>
+          <w:rFonts w:hint="eastAsia"/>
+        </w:rPr>
+        <w:t>；</w:t>
+      </w:r>
+      <w:r>
+        <w:rPr>
+          <w:rFonts w:hint="eastAsia"/>
+        </w:rPr>
+        <w:t xml:space="preserve"> space \n </w:t>
+      </w:r>
+      <w:r>
+        <w:rPr>
+          <w:rFonts w:hint="eastAsia"/>
+        </w:rPr>
+        <w:t>（）</w:t>
+      </w:r>
+      <w:r>
+        <w:rPr>
+          <w:rFonts w:hint="eastAsia"/>
+        </w:rPr>
+        <w:t xml:space="preserve"> {} []  </w:t>
+      </w:r>
+    </w:p>
+    <w:p>
+      <w:r>
+        <w:rPr>
+          <w:rFonts w:hint="eastAsia"/>
+        </w:rPr>
+        <w:t>关键字：</w:t>
+      </w:r>
+      <w:r>
+        <w:rPr>
+          <w:rFonts w:hint="eastAsia"/>
+        </w:rPr>
+        <w:t>if</w:t>
+      </w:r>
+      <w:r>
+        <w:rPr>
+          <w:rFonts w:hint="eastAsia"/>
+        </w:rPr>
+        <w:t>、</w:t>
+      </w:r>
+      <w:r>
+        <w:rPr>
+          <w:rFonts w:hint="eastAsia"/>
+        </w:rPr>
+        <w:t>else</w:t>
+      </w:r>
+      <w:r>
+        <w:rPr>
+          <w:rFonts w:hint="eastAsia"/>
+        </w:rPr>
+        <w:t>、</w:t>
+      </w:r>
+      <w:r>
+        <w:rPr>
+          <w:rFonts w:hint="eastAsia"/>
+        </w:rPr>
+        <w:t>while</w:t>
+      </w:r>
+      <w:r>
+        <w:rPr>
+          <w:rFonts w:hint="eastAsia"/>
+        </w:rPr>
+        <w:t>、</w:t>
+      </w:r>
+      <w:r>
+        <w:rPr>
+          <w:rFonts w:hint="eastAsia"/>
+        </w:rPr>
+        <w:t>for</w:t>
+      </w:r>
+      <w:r>
+        <w:rPr>
+          <w:rFonts w:hint="eastAsia"/>
+        </w:rPr>
+        <w:t>、</w:t>
+      </w:r>
+      <w:r>
+        <w:rPr>
+          <w:rFonts w:hint="eastAsia"/>
+        </w:rPr>
+        <w:t>int</w:t>
+      </w:r>
+      <w:r>
+        <w:rPr>
+          <w:rFonts w:hint="eastAsia"/>
+        </w:rPr>
+        <w:t>、</w:t>
+      </w:r>
+      <w:r>
+        <w:rPr>
+          <w:rFonts w:hint="eastAsia"/>
+        </w:rPr>
+        <w:t>string</w:t>
+      </w:r>
+      <w:r>
+        <w:rPr>
+          <w:rFonts w:hint="eastAsia"/>
+        </w:rPr>
+        <w:t>、</w:t>
+      </w:r>
+      <w:r>
+        <w:rPr>
+          <w:rFonts w:hint="eastAsia"/>
+        </w:rPr>
+        <w:t>float</w:t>
+      </w:r>
+      <w:r>
+        <w:rPr>
+          <w:rFonts w:hint="eastAsia"/>
+        </w:rPr>
+        <w:t>、</w:t>
+      </w:r>
+      <w:r>
+        <w:rPr>
+          <w:rFonts w:hint="eastAsia"/>
+        </w:rPr>
+        <w:t>void</w:t>
+      </w:r>
+      <w:r>
+        <w:rPr>
+          <w:rFonts w:hint="eastAsia"/>
+        </w:rPr>
+        <w:t>、</w:t>
+      </w:r>
+      <w:r>
+        <w:rPr>
+          <w:rFonts w:hint="eastAsia"/>
+        </w:rPr>
+        <w:t>return</w:t>
+      </w:r>
+      <w:r>
+        <w:rPr>
+          <w:rFonts w:hint="eastAsia"/>
+        </w:rPr>
+        <w:t>、</w:t>
+      </w:r>
+      <w:r>
+        <w:rPr>
+          <w:rFonts w:hint="eastAsia"/>
+        </w:rPr>
+        <w:t>true</w:t>
+      </w:r>
+      <w:r>
+        <w:rPr>
+          <w:rFonts w:hint="eastAsia"/>
+        </w:rPr>
+        <w:t>、</w:t>
+      </w:r>
+      <w:r>
+        <w:rPr>
+          <w:rFonts w:hint="eastAsia"/>
+        </w:rPr>
+        <w:t>false</w:t>
+      </w:r>
+      <w:r>
+        <w:rPr>
+          <w:rFonts w:hint="eastAsia"/>
+        </w:rPr>
+        <w:t>、</w:t>
+      </w:r>
+      <w:r>
+        <w:rPr>
+          <w:rFonts w:hint="eastAsia"/>
+        </w:rPr>
+        <w:t>s</w:t>
+      </w:r>
+      <w:r>
+        <w:rPr>
+          <w:rFonts w:hint="eastAsia"/>
+        </w:rPr>
+        <w:t>truct</w:t>
+      </w:r>
+      <w:r>
+        <w:rPr>
+          <w:rFonts w:hint="eastAsia"/>
+        </w:rPr>
+        <w:t>、</w:t>
+      </w:r>
+      <w:r>
+        <w:rPr>
+          <w:rFonts w:hint="eastAsia"/>
+        </w:rPr>
+        <w:t>function</w:t>
+      </w:r>
+    </w:p>
+    <w:p/>
+    <w:p>
+      <w:pPr>
+        <w:pStyle w:val="2"/>
+      </w:pPr>
+      <w:r>
+        <w:rPr>
+          <w:rFonts w:hint="eastAsia"/>
+        </w:rPr>
+        <w:t>操作符优先级</w:t>
+      </w:r>
+    </w:p>
+    <w:p>
+      <w:r>
+        <w:t>!</w:t>
+      </w:r>
+    </w:p>
+    <w:p>
+      <w:r>
+        <w:t>*  /</w:t>
+      </w:r>
+    </w:p>
+    <w:p>
+      <w:r>
+        <w:t>+  -</w:t>
+      </w:r>
+    </w:p>
+    <w:p>
+      <w:r>
+        <w:t>&gt;  &gt;=  &lt;  &lt;=</w:t>
+      </w:r>
+    </w:p>
+    <w:p>
+      <w:r>
+        <w:t xml:space="preserve">==        </w:t>
+      </w:r>
+    </w:p>
+    <w:p>
+      <w:r>
+        <w:t>&amp;&amp;</w:t>
+      </w:r>
+    </w:p>
+    <w:p>
+      <w:r>
+        <w:t>||</w:t>
+      </w:r>
+    </w:p>
+    <w:p>
+      <w:pPr>
+        <w:pStyle w:val="2"/>
+      </w:pPr>
+      <w:r>
+        <w:rPr>
+          <w:rFonts w:hint="eastAsia"/>
+        </w:rPr>
         <w:t>产生式规则</w:t>
       </w:r>
     </w:p>
     <w:p>
-      <w:pPr>
-        <w:rPr>
-          <w:rFonts w:hint="eastAsia"/>
-        </w:rPr>
-      </w:pPr>
-      <w:r>
-        <w:rPr>
-          <w:rFonts w:hint="eastAsia"/>
-        </w:rPr>
-        <w:t>program        ---&gt;</w:t>
+      <w:r>
+        <w:rPr>
+          <w:rFonts w:hint="eastAsia"/>
+        </w:rPr>
+        <w:t xml:space="preserve">program     </w:t>
+      </w:r>
+      <w:r>
+        <w:rPr>
+          <w:rFonts w:hint="eastAsia"/>
+        </w:rPr>
+        <w:t>---&gt;</w:t>
       </w:r>
       <w:r>
         <w:rPr>
@@ -807,18 +729,47 @@
     </w:p>
     <w:p>
       <w:r>
-        <w:t>stmts        ---&gt;stmts stmt | empty</w:t>
+        <w:t>stmts        ---&gt;</w:t>
+      </w:r>
+      <w:r>
+        <w:rPr>
+          <w:rFonts w:hint="eastAsia"/>
+        </w:rPr>
+        <w:t xml:space="preserve"> </w:t>
+      </w:r>
+      <w:r>
+        <w:t>stmts stmt | empty</w:t>
       </w:r>
     </w:p>
     <w:p/>
     <w:p>
       <w:r>
-        <w:t xml:space="preserve">decl        ---&gt;type id </w:t>
-      </w:r>
-    </w:p>
-    <w:p>
-      <w:r>
-        <w:t>type        ---&gt;type[ num ] | basic</w:t>
+        <w:t>decl        ---&gt;</w:t>
+      </w:r>
+      <w:r>
+        <w:rPr>
+          <w:rFonts w:hint="eastAsia"/>
+        </w:rPr>
+        <w:t xml:space="preserve"> </w:t>
+      </w:r>
+      <w:r>
+        <w:t xml:space="preserve">type id </w:t>
+      </w:r>
+    </w:p>
+    <w:p>
+      <w:r>
+        <w:t>type        ---&gt;</w:t>
+      </w:r>
+      <w:r>
+        <w:rPr>
+          <w:rFonts w:hint="eastAsia"/>
+        </w:rPr>
+        <w:t xml:space="preserve"> </w:t>
+      </w:r>
+      <w:bookmarkStart w:id="0" w:name="_GoBack"/>
+      <w:bookmarkEnd w:id="0"/>
+      <w:r>
+        <w:t>type[ num ] | basic</w:t>
       </w:r>
     </w:p>
     <w:p>
@@ -906,151 +857,8 @@
       </w:r>
     </w:p>
     <w:p>
-      <w:pPr>
-        <w:rPr>
-          <w:rFonts w:hint="eastAsia"/>
-        </w:rPr>
-      </w:pPr>
       <w:r>
         <w:t>lv1        ---&gt;(expr) | var | num | true | false</w:t>
-      </w:r>
-    </w:p>
-    <w:p>
-      <w:pPr>
-        <w:rPr>
-          <w:rFonts w:hint="eastAsia"/>
-        </w:rPr>
-      </w:pPr>
-    </w:p>
-    <w:p>
-      <w:pPr>
-        <w:rPr>
-          <w:rFonts w:hint="eastAsia"/>
-        </w:rPr>
-      </w:pPr>
-      <w:r>
-        <w:rPr>
-          <w:rFonts w:hint="eastAsia"/>
-          <w:b/>
-        </w:rPr>
-        <w:t>function</w:t>
-      </w:r>
-      <w:r>
-        <w:rPr>
-          <w:rFonts w:hint="eastAsia"/>
-        </w:rPr>
-        <w:t xml:space="preserve"> </w:t>
-      </w:r>
-      <w:r>
-        <w:rPr>
-          <w:rFonts w:hint="eastAsia"/>
-        </w:rPr>
-        <w:t>函数名</w:t>
-      </w:r>
-      <w:r>
-        <w:rPr>
-          <w:rFonts w:hint="eastAsia"/>
-          <w:b/>
-        </w:rPr>
-        <w:t>(</w:t>
-      </w:r>
-      <w:r>
-        <w:rPr>
-          <w:rFonts w:hint="eastAsia"/>
-        </w:rPr>
-        <w:t>参数表</w:t>
-      </w:r>
-      <w:r>
-        <w:rPr>
-          <w:rFonts w:hint="eastAsia"/>
-          <w:b/>
-        </w:rPr>
-        <w:t>):</w:t>
-      </w:r>
-      <w:r>
-        <w:rPr>
-          <w:rFonts w:hint="eastAsia"/>
-        </w:rPr>
-        <w:t>返回类型</w:t>
-      </w:r>
-    </w:p>
-    <w:p>
-      <w:pPr>
-        <w:rPr>
-          <w:rFonts w:hint="eastAsia"/>
-        </w:rPr>
-      </w:pPr>
-      <w:r>
-        <w:rPr>
-          <w:rFonts w:hint="eastAsia"/>
-        </w:rPr>
-        <w:t>参数表为空的话允许为</w:t>
-      </w:r>
-      <w:r>
-        <w:rPr>
-          <w:rFonts w:hint="eastAsia"/>
-        </w:rPr>
-        <w:t>void</w:t>
-      </w:r>
-      <w:bookmarkStart w:id="0" w:name="_GoBack"/>
-      <w:bookmarkEnd w:id="0"/>
-    </w:p>
-    <w:p>
-      <w:pPr>
-        <w:rPr>
-          <w:rFonts w:hint="eastAsia"/>
-        </w:rPr>
-      </w:pPr>
-      <w:r>
-        <w:rPr>
-          <w:rFonts w:hint="eastAsia"/>
-        </w:rPr>
-        <w:t>不返回东西的话可以把返回类型写成</w:t>
-      </w:r>
-      <w:r>
-        <w:rPr>
-          <w:rFonts w:hint="eastAsia"/>
-        </w:rPr>
-        <w:t>void</w:t>
-      </w:r>
-      <w:r>
-        <w:rPr>
-          <w:rFonts w:hint="eastAsia"/>
-        </w:rPr>
-        <w:t>，也可以留空（在此种情况下省略冒号）</w:t>
-      </w:r>
-    </w:p>
-    <w:p>
-      <w:pPr>
-        <w:rPr>
-          <w:rFonts w:hint="eastAsia"/>
-        </w:rPr>
-      </w:pPr>
-      <w:r>
-        <w:rPr>
-          <w:rFonts w:hint="eastAsia"/>
-        </w:rPr>
-        <w:t>例子：</w:t>
-      </w:r>
-    </w:p>
-    <w:p>
-      <w:r>
-        <w:t>function calc(string expr):int {...}</w:t>
-      </w:r>
-    </w:p>
-    <w:p>
-      <w:r>
-        <w:t>function set(int value):void {...}</w:t>
-      </w:r>
-    </w:p>
-    <w:p>
-      <w:pPr>
-        <w:rPr>
-          <w:rFonts w:hint="eastAsia"/>
-        </w:rPr>
-      </w:pPr>
-      <w:r>
-        <w:t>function play(int id, float time){...}</w:t>
       </w:r>
     </w:p>
     <w:sectPr>
@@ -1061,6 +869,44 @@
     </w:sectPr>
   </w:body>
 </w:document>
+</file>
+
+<file path=word/endnotes.xml><?xml version="1.0" encoding="utf-8"?>
+<w:endnotes xmlns:wpc="http://schemas.microsoft.com/office/word/2010/wordprocessingCanvas" xmlns:mc="http://schemas.openxmlformats.org/markup-compatibility/2006" xmlns:o="urn:schemas-microsoft-com:office:office" xmlns:r="http://schemas.openxmlformats.org/officeDocument/2006/relationships" xmlns:m="http://schemas.openxmlformats.org/officeDocument/2006/math" xmlns:v="urn:schemas-microsoft-com:vml" xmlns:wp14="http://schemas.microsoft.com/office/word/2010/wordprocessingDrawing" xmlns:wp="http://schemas.openxmlformats.org/drawingml/2006/wordprocessingDrawing" xmlns:w10="urn:schemas-microsoft-com:office:word" xmlns:w="http://schemas.openxmlformats.org/wordprocessingml/2006/main" xmlns:w14="http://schemas.microsoft.com/office/word/2010/wordml" xmlns:wpg="http://schemas.microsoft.com/office/word/2010/wordprocessingGroup" xmlns:wpi="http://schemas.microsoft.com/office/word/2010/wordprocessingInk" xmlns:wne="http://schemas.microsoft.com/office/word/2006/wordml" xmlns:wps="http://schemas.microsoft.com/office/word/2010/wordprocessingShape" mc:Ignorable="w14 wp14">
+  <w:endnote w:type="separator" w:id="-1">
+    <w:p>
+      <w:r>
+        <w:separator/>
+      </w:r>
+    </w:p>
+  </w:endnote>
+  <w:endnote w:type="continuationSeparator" w:id="0">
+    <w:p>
+      <w:r>
+        <w:continuationSeparator/>
+      </w:r>
+    </w:p>
+  </w:endnote>
+</w:endnotes>
+</file>
+
+<file path=word/footnotes.xml><?xml version="1.0" encoding="utf-8"?>
+<w:footnotes xmlns:wpc="http://schemas.microsoft.com/office/word/2010/wordprocessingCanvas" xmlns:mc="http://schemas.openxmlformats.org/markup-compatibility/2006" xmlns:o="urn:schemas-microsoft-com:office:office" xmlns:r="http://schemas.openxmlformats.org/officeDocument/2006/relationships" xmlns:m="http://schemas.openxmlformats.org/officeDocument/2006/math" xmlns:v="urn:schemas-microsoft-com:vml" xmlns:wp14="http://schemas.microsoft.com/office/word/2010/wordprocessingDrawing" xmlns:wp="http://schemas.openxmlformats.org/drawingml/2006/wordprocessingDrawing" xmlns:w10="urn:schemas-microsoft-com:office:word" xmlns:w="http://schemas.openxmlformats.org/wordprocessingml/2006/main" xmlns:w14="http://schemas.microsoft.com/office/word/2010/wordml" xmlns:wpg="http://schemas.microsoft.com/office/word/2010/wordprocessingGroup" xmlns:wpi="http://schemas.microsoft.com/office/word/2010/wordprocessingInk" xmlns:wne="http://schemas.microsoft.com/office/word/2006/wordml" xmlns:wps="http://schemas.microsoft.com/office/word/2010/wordprocessingShape" mc:Ignorable="w14 wp14">
+  <w:footnote w:type="separator" w:id="-1">
+    <w:p>
+      <w:r>
+        <w:separator/>
+      </w:r>
+    </w:p>
+  </w:footnote>
+  <w:footnote w:type="continuationSeparator" w:id="0">
+    <w:p>
+      <w:r>
+        <w:continuationSeparator/>
+      </w:r>
+    </w:p>
+  </w:footnote>
+</w:footnotes>
 </file>
 
 <file path=word/numbering.xml><?xml version="1.0" encoding="utf-8"?>
@@ -1079,7 +925,6 @@
     <w:lvl w:ilvl="1">
       <w:start w:val="1"/>
       <w:numFmt w:val="decimal"/>
-      <w:pStyle w:val="2"/>
       <w:lvlText w:val="%1.%2"/>
       <w:legacy w:legacy="1" w:legacySpace="144" w:legacyIndent="0"/>
       <w:lvlJc w:val="left"/>
@@ -2035,6 +1880,70 @@
     <w:uiPriority w:val="1"/>
     <w:rsid w:val="00F8734C"/>
   </w:style>
+  <w:style w:type="paragraph" w:styleId="af1">
+    <w:name w:val="header"/>
+    <w:basedOn w:val="a"/>
+    <w:link w:val="Char4"/>
+    <w:uiPriority w:val="99"/>
+    <w:unhideWhenUsed/>
+    <w:rsid w:val="00F1675E"/>
+    <w:pPr>
+      <w:pBdr>
+        <w:bottom w:val="single" w:sz="6" w:space="1" w:color="auto"/>
+      </w:pBdr>
+      <w:tabs>
+        <w:tab w:val="center" w:pos="4153"/>
+        <w:tab w:val="right" w:pos="8306"/>
+      </w:tabs>
+      <w:snapToGrid w:val="0"/>
+      <w:jc w:val="center"/>
+    </w:pPr>
+    <w:rPr>
+      <w:sz w:val="18"/>
+      <w:szCs w:val="18"/>
+    </w:rPr>
+  </w:style>
+  <w:style w:type="character" w:customStyle="1" w:styleId="Char4">
+    <w:name w:val="页眉 Char"/>
+    <w:basedOn w:val="a0"/>
+    <w:link w:val="af1"/>
+    <w:uiPriority w:val="99"/>
+    <w:rsid w:val="00F1675E"/>
+    <w:rPr>
+      <w:sz w:val="18"/>
+      <w:szCs w:val="18"/>
+    </w:rPr>
+  </w:style>
+  <w:style w:type="paragraph" w:styleId="af2">
+    <w:name w:val="footer"/>
+    <w:basedOn w:val="a"/>
+    <w:link w:val="Char5"/>
+    <w:uiPriority w:val="99"/>
+    <w:unhideWhenUsed/>
+    <w:rsid w:val="00F1675E"/>
+    <w:pPr>
+      <w:tabs>
+        <w:tab w:val="center" w:pos="4153"/>
+        <w:tab w:val="right" w:pos="8306"/>
+      </w:tabs>
+      <w:snapToGrid w:val="0"/>
+    </w:pPr>
+    <w:rPr>
+      <w:sz w:val="18"/>
+      <w:szCs w:val="18"/>
+    </w:rPr>
+  </w:style>
+  <w:style w:type="character" w:customStyle="1" w:styleId="Char5">
+    <w:name w:val="页脚 Char"/>
+    <w:basedOn w:val="a0"/>
+    <w:link w:val="af2"/>
+    <w:uiPriority w:val="99"/>
+    <w:rsid w:val="00F1675E"/>
+    <w:rPr>
+      <w:sz w:val="18"/>
+      <w:szCs w:val="18"/>
+    </w:rPr>
+  </w:style>
 </w:styles>
 </file>
 
@@ -2871,6 +2780,70 @@
     <w:link w:val="a8"/>
     <w:uiPriority w:val="1"/>
     <w:rsid w:val="00F8734C"/>
+  </w:style>
+  <w:style w:type="paragraph" w:styleId="af1">
+    <w:name w:val="header"/>
+    <w:basedOn w:val="a"/>
+    <w:link w:val="Char4"/>
+    <w:uiPriority w:val="99"/>
+    <w:unhideWhenUsed/>
+    <w:rsid w:val="00F1675E"/>
+    <w:pPr>
+      <w:pBdr>
+        <w:bottom w:val="single" w:sz="6" w:space="1" w:color="auto"/>
+      </w:pBdr>
+      <w:tabs>
+        <w:tab w:val="center" w:pos="4153"/>
+        <w:tab w:val="right" w:pos="8306"/>
+      </w:tabs>
+      <w:snapToGrid w:val="0"/>
+      <w:jc w:val="center"/>
+    </w:pPr>
+    <w:rPr>
+      <w:sz w:val="18"/>
+      <w:szCs w:val="18"/>
+    </w:rPr>
+  </w:style>
+  <w:style w:type="character" w:customStyle="1" w:styleId="Char4">
+    <w:name w:val="页眉 Char"/>
+    <w:basedOn w:val="a0"/>
+    <w:link w:val="af1"/>
+    <w:uiPriority w:val="99"/>
+    <w:rsid w:val="00F1675E"/>
+    <w:rPr>
+      <w:sz w:val="18"/>
+      <w:szCs w:val="18"/>
+    </w:rPr>
+  </w:style>
+  <w:style w:type="paragraph" w:styleId="af2">
+    <w:name w:val="footer"/>
+    <w:basedOn w:val="a"/>
+    <w:link w:val="Char5"/>
+    <w:uiPriority w:val="99"/>
+    <w:unhideWhenUsed/>
+    <w:rsid w:val="00F1675E"/>
+    <w:pPr>
+      <w:tabs>
+        <w:tab w:val="center" w:pos="4153"/>
+        <w:tab w:val="right" w:pos="8306"/>
+      </w:tabs>
+      <w:snapToGrid w:val="0"/>
+    </w:pPr>
+    <w:rPr>
+      <w:sz w:val="18"/>
+      <w:szCs w:val="18"/>
+    </w:rPr>
+  </w:style>
+  <w:style w:type="character" w:customStyle="1" w:styleId="Char5">
+    <w:name w:val="页脚 Char"/>
+    <w:basedOn w:val="a0"/>
+    <w:link w:val="af2"/>
+    <w:uiPriority w:val="99"/>
+    <w:rsid w:val="00F1675E"/>
+    <w:rPr>
+      <w:sz w:val="18"/>
+      <w:szCs w:val="18"/>
+    </w:rPr>
   </w:style>
 </w:styles>
 </file>
